--- a/Registos de Auditoria/RRS_REC002.docx
+++ b/Registos de Auditoria/RRS_REC002.docx
@@ -181,7 +181,7 @@
                 <w:color w:val="000000" w:themeColor="text1"/>
                 <w:lang w:val="it-IT"/>
               </w:rPr>
-              <w:t>2018-03-21</w:t>
+              <w:t>2018-04-04</w:t>
             </w:r>
           </w:p>
           <w:p>
@@ -247,7 +247,14 @@
                 <w:rFonts w:cstheme="minorHAnsi"/>
                 <w:color w:val="000000" w:themeColor="text1"/>
               </w:rPr>
-              <w:t>2018-03-21</w:t>
+              <w:t>2018-0</w:t>
+            </w:r>
+            <w:r>
+              <w:rPr>
+                <w:rFonts w:cstheme="minorHAnsi"/>
+                <w:color w:val="000000" w:themeColor="text1"/>
+              </w:rPr>
+              <w:t>4-04</w:t>
             </w:r>
           </w:p>
           <w:p>
@@ -276,7 +283,7 @@
                 <w:rFonts w:cstheme="minorHAnsi"/>
                 <w:color w:val="000000" w:themeColor="text1"/>
               </w:rPr>
-              <w:t>2018-03-21</w:t>
+              <w:t>2018-04-04</w:t>
             </w:r>
           </w:p>
           <w:p>
@@ -297,7 +304,19 @@
               <w:rPr>
                 <w:color w:val="000000" w:themeColor="text1"/>
               </w:rPr>
-              <w:t xml:space="preserve"> DSPI-RDAE-V1.0A</w:t>
+              <w:t xml:space="preserve"> DSPI-</w:t>
+            </w:r>
+            <w:r>
+              <w:rPr>
+                <w:color w:val="000000" w:themeColor="text1"/>
+              </w:rPr>
+              <w:t>RRS</w:t>
+            </w:r>
+            <w:r>
+              <w:rPr>
+                <w:color w:val="000000" w:themeColor="text1"/>
+              </w:rPr>
+              <w:t>-V1.0A</w:t>
             </w:r>
           </w:p>
         </w:tc>
@@ -420,8 +439,10 @@
               <w:rPr>
                 <w:color w:val="000000" w:themeColor="text1"/>
               </w:rPr>
-              <w:t>REC001</w:t>
-            </w:r>
+              <w:t>REC002</w:t>
+            </w:r>
+            <w:bookmarkStart w:id="0" w:name="_GoBack"/>
+            <w:bookmarkEnd w:id="0"/>
           </w:p>
           <w:p>
             <w:pPr>
@@ -516,6 +537,12 @@
               <w:rPr>
                 <w:color w:val="000000" w:themeColor="text1"/>
               </w:rPr>
+              <w:fldChar w:fldCharType="separate"/>
+            </w:r>
+            <w:r>
+              <w:rPr>
+                <w:color w:val="000000" w:themeColor="text1"/>
+              </w:rPr>
               <w:fldChar w:fldCharType="end"/>
             </w:r>
             <w:r>
@@ -547,7 +574,7 @@
                 </w:ffData>
               </w:fldChar>
             </w:r>
-            <w:bookmarkStart w:id="0" w:name="Marcar2"/>
+            <w:bookmarkStart w:id="1" w:name="Marcar2"/>
             <w:r>
               <w:rPr>
                 <w:color w:val="000000" w:themeColor="text1"/>
@@ -563,9 +590,15 @@
               <w:rPr>
                 <w:color w:val="000000" w:themeColor="text1"/>
               </w:rPr>
+              <w:fldChar w:fldCharType="separate"/>
+            </w:r>
+            <w:r>
+              <w:rPr>
+                <w:color w:val="000000" w:themeColor="text1"/>
+              </w:rPr>
               <w:fldChar w:fldCharType="end"/>
             </w:r>
-            <w:bookmarkEnd w:id="0"/>
+            <w:bookmarkEnd w:id="1"/>
             <w:r>
               <w:rPr>
                 <w:color w:val="000000" w:themeColor="text1"/>
@@ -695,7 +728,7 @@
       </w:tr>
       <w:tr>
         <w:trPr>
-          <w:trHeight w:val="292"/>
+          <w:trHeight w:val="480"/>
         </w:trPr>
         <w:tc>
           <w:tcPr>
@@ -762,8 +795,12 @@
               </w:rPr>
               <w:t>Pasta sincronizada</w:t>
             </w:r>
-            <w:bookmarkStart w:id="1" w:name="_GoBack"/>
-            <w:bookmarkEnd w:id="1"/>
+            <w:r>
+              <w:rPr>
+                <w:color w:val="000000" w:themeColor="text1"/>
+              </w:rPr>
+              <w:t xml:space="preserve"> com o Google Drive</w:t>
+            </w:r>
           </w:p>
         </w:tc>
       </w:tr>
@@ -818,13 +855,31 @@
               <w:rPr>
                 <w:color w:val="000000" w:themeColor="text1"/>
               </w:rPr>
-              <w:t xml:space="preserve">DESCRIÇÃO DE CONTEÚDO: </w:t>
-            </w:r>
-            <w:r>
-              <w:rPr>
-                <w:color w:val="000000" w:themeColor="text1"/>
-              </w:rPr>
-              <w:t>Base de dados onde consta informação operacional do ERP Primavera</w:t>
+              <w:t>DESCRIÇÃO DE CONTEÚDO:</w:t>
+            </w:r>
+            <w:r>
+              <w:rPr>
+                <w:color w:val="000000" w:themeColor="text1"/>
+              </w:rPr>
+              <w:t xml:space="preserve"> Cópias de Segurança da</w:t>
+            </w:r>
+            <w:r>
+              <w:rPr>
+                <w:color w:val="000000" w:themeColor="text1"/>
+              </w:rPr>
+              <w:t xml:space="preserve"> </w:t>
+            </w:r>
+            <w:r>
+              <w:rPr>
+                <w:color w:val="000000" w:themeColor="text1"/>
+              </w:rPr>
+              <w:t>b</w:t>
+            </w:r>
+            <w:r>
+              <w:rPr>
+                <w:color w:val="000000" w:themeColor="text1"/>
+              </w:rPr>
+              <w:t>ase de dados onde consta informação operacional do ERP Primavera</w:t>
             </w:r>
           </w:p>
         </w:tc>
@@ -1156,6 +1211,12 @@
                 <w:color w:val="000000" w:themeColor="text1"/>
               </w:rPr>
               <w:t>R</w:t>
+            </w:r>
+            <w:r>
+              <w:rPr>
+                <w:color w:val="000000" w:themeColor="text1"/>
+              </w:rPr>
+              <w:t>W</w:t>
             </w:r>
           </w:p>
         </w:tc>
@@ -1233,6 +1294,12 @@
               <w:rPr>
                 <w:color w:val="000000" w:themeColor="text1"/>
               </w:rPr>
+              <w:fldChar w:fldCharType="separate"/>
+            </w:r>
+            <w:r>
+              <w:rPr>
+                <w:color w:val="000000" w:themeColor="text1"/>
+              </w:rPr>
               <w:fldChar w:fldCharType="end"/>
             </w:r>
             <w:bookmarkEnd w:id="2"/>
@@ -1294,6 +1361,12 @@
                 <w:color w:val="000000" w:themeColor="text1"/>
               </w:rPr>
             </w:pPr>
+            <w:r>
+              <w:rPr>
+                <w:color w:val="000000" w:themeColor="text1"/>
+              </w:rPr>
+              <w:t>USR002</w:t>
+            </w:r>
           </w:p>
         </w:tc>
         <w:tc>
@@ -1313,6 +1386,12 @@
                 <w:color w:val="000000" w:themeColor="text1"/>
               </w:rPr>
             </w:pPr>
+            <w:r>
+              <w:rPr>
+                <w:color w:val="000000" w:themeColor="text1"/>
+              </w:rPr>
+              <w:t>RW</w:t>
+            </w:r>
           </w:p>
         </w:tc>
         <w:tc>
@@ -1332,6 +1411,12 @@
                 <w:color w:val="000000" w:themeColor="text1"/>
               </w:rPr>
             </w:pPr>
+            <w:r>
+              <w:rPr>
+                <w:color w:val="000000" w:themeColor="text1"/>
+              </w:rPr>
+              <w:t>Necessário para que seja prestado o suporte técnico à ORGANIZAÇÃO (e.g. repor bases de dados)</w:t>
+            </w:r>
           </w:p>
         </w:tc>
         <w:tc>
@@ -1357,12 +1442,12 @@
               </w:rPr>
               <w:fldChar w:fldCharType="begin">
                 <w:ffData>
-                  <w:name w:val="Marcar4"/>
+                  <w:name w:val=""/>
                   <w:enabled/>
                   <w:calcOnExit w:val="0"/>
                   <w:checkBox>
-                    <w:sizeAuto/>
-                    <w:default w:val="0"/>
+                    <w:size w:val="20"/>
+                    <w:default w:val="1"/>
                   </w:checkBox>
                 </w:ffData>
               </w:fldChar>
